--- a/template_upload/templates/Договор купли-продажи доли квартиры физ-физ.docx
+++ b/template_upload/templates/Договор купли-продажи доли квартиры физ-физ.docx
@@ -181,6 +181,28 @@
       </w:r>
       <w:proofErr w:type="spellStart"/>
       <w:r>
+        <w:t>seller</w:t>
+      </w:r>
+      <w:proofErr w:type="spellEnd"/>
+      <w:r>
+        <w:t>_</w:t>
+      </w:r>
+      <w:r>
+        <w:rPr>
+          <w:lang w:val="en-US"/>
+        </w:rPr>
+        <w:t>sur</w:t>
+      </w:r>
+      <w:proofErr w:type="spellStart"/>
+      <w:r>
+        <w:t>name</w:t>
+      </w:r>
+      <w:proofErr w:type="spellEnd"/>
+      <w:r>
+        <w:t>&gt; &lt;</w:t>
+      </w:r>
+      <w:proofErr w:type="spellStart"/>
+      <w:r>
         <w:t>seller_name</w:t>
       </w:r>
       <w:proofErr w:type="spellEnd"/>
@@ -189,39 +211,69 @@
       </w:r>
       <w:proofErr w:type="spellStart"/>
       <w:r>
-        <w:t>seller_surname</w:t>
+        <w:t>seller_patronymic</w:t>
       </w:r>
       <w:proofErr w:type="spellEnd"/>
       <w:r>
+        <w:t>&gt;, паспорт: серия &lt;</w:t>
+      </w:r>
+      <w:proofErr w:type="spellStart"/>
+      <w:r>
+        <w:t>s_pas_series</w:t>
+      </w:r>
+      <w:proofErr w:type="spellEnd"/>
+      <w:r>
+        <w:t>&gt;, № &lt;</w:t>
+      </w:r>
+      <w:proofErr w:type="spellStart"/>
+      <w:r>
+        <w:t>s_pas_number</w:t>
+      </w:r>
+      <w:proofErr w:type="spellEnd"/>
+      <w:r>
+        <w:t>&gt;, выданный &lt;</w:t>
+      </w:r>
+      <w:proofErr w:type="spellStart"/>
+      <w:r>
+        <w:t>s_pas_issue_date</w:t>
+      </w:r>
+      <w:proofErr w:type="spellEnd"/>
+      <w:r>
         <w:t>&gt; &lt;</w:t>
       </w:r>
       <w:proofErr w:type="spellStart"/>
       <w:r>
-        <w:t>seller_patronymic</w:t>
+        <w:t>s_pas_issued</w:t>
       </w:r>
       <w:proofErr w:type="spellEnd"/>
       <w:r>
-        <w:t>&gt;, паспорт: серия &lt;</w:t>
+        <w:t>&gt;, проживающий по адресу: &lt;</w:t>
       </w:r>
       <w:proofErr w:type="spellStart"/>
       <w:r>
-        <w:t>s_pas_series</w:t>
+        <w:t>s_registration_address</w:t>
       </w:r>
       <w:proofErr w:type="spellEnd"/>
       <w:r>
-        <w:t>&gt;, № &lt;</w:t>
+        <w:t>&gt;, именуемый в дальнейшем «Продавец», с одной стороны, и гр. &lt;</w:t>
       </w:r>
       <w:proofErr w:type="spellStart"/>
       <w:r>
-        <w:t>s_pas_number</w:t>
+        <w:t>buyer</w:t>
       </w:r>
       <w:proofErr w:type="spellEnd"/>
       <w:r>
-        <w:t>&gt;, выданный &lt;</w:t>
+        <w:t>_</w:t>
+      </w:r>
+      <w:r>
+        <w:rPr>
+          <w:lang w:val="en-US"/>
+        </w:rPr>
+        <w:t>sur</w:t>
       </w:r>
       <w:proofErr w:type="spellStart"/>
       <w:r>
-        <w:t>s_pas_issue_date</w:t>
+        <w:t>name</w:t>
       </w:r>
       <w:proofErr w:type="spellEnd"/>
       <w:r>
@@ -229,31 +281,7 @@
       </w:r>
       <w:proofErr w:type="spellStart"/>
       <w:r>
-        <w:t>s_pas_issued</w:t>
-      </w:r>
-      <w:proofErr w:type="spellEnd"/>
-      <w:r>
-        <w:t>&gt;, проживающий по адресу: &lt;</w:t>
-      </w:r>
-      <w:proofErr w:type="spellStart"/>
-      <w:r>
-        <w:t>s_registration_address</w:t>
-      </w:r>
-      <w:proofErr w:type="spellEnd"/>
-      <w:r>
-        <w:t>&gt;, именуемый в дальнейшем «Продавец», с одной стороны, и гр. &lt;</w:t>
-      </w:r>
-      <w:proofErr w:type="spellStart"/>
-      <w:r>
         <w:t>buyer_name</w:t>
-      </w:r>
-      <w:proofErr w:type="spellEnd"/>
-      <w:r>
-        <w:t>&gt; &lt;</w:t>
-      </w:r>
-      <w:proofErr w:type="spellStart"/>
-      <w:r>
-        <w:t>buyer_surname</w:t>
       </w:r>
       <w:proofErr w:type="spellEnd"/>
       <w:r>
@@ -720,21 +748,33 @@
               <w:rPr>
                 <w:lang w:val="en-US"/>
               </w:rPr>
+              <w:t>seller_</w:t>
+            </w:r>
+            <w:r>
+              <w:rPr>
+                <w:lang w:val="en-US"/>
+              </w:rPr>
+              <w:t>sur</w:t>
+            </w:r>
+            <w:r>
+              <w:rPr>
+                <w:lang w:val="en-US"/>
+              </w:rPr>
+              <w:t>name</w:t>
+            </w:r>
+            <w:proofErr w:type="spellEnd"/>
+            <w:r>
+              <w:rPr>
+                <w:lang w:val="en-US"/>
+              </w:rPr>
+              <w:t>&gt; &lt;</w:t>
+            </w:r>
+            <w:proofErr w:type="spellStart"/>
+            <w:r>
+              <w:rPr>
+                <w:lang w:val="en-US"/>
+              </w:rPr>
               <w:t>seller_name</w:t>
-            </w:r>
-            <w:proofErr w:type="spellEnd"/>
-            <w:r>
-              <w:rPr>
-                <w:lang w:val="en-US"/>
-              </w:rPr>
-              <w:t>&gt; &lt;</w:t>
-            </w:r>
-            <w:proofErr w:type="spellStart"/>
-            <w:r>
-              <w:rPr>
-                <w:lang w:val="en-US"/>
-              </w:rPr>
-              <w:t>seller_surname</w:t>
             </w:r>
             <w:proofErr w:type="spellEnd"/>
             <w:r>
@@ -785,21 +825,33 @@
               <w:rPr>
                 <w:lang w:val="en-US"/>
               </w:rPr>
+              <w:t>buyer_</w:t>
+            </w:r>
+            <w:r>
+              <w:rPr>
+                <w:lang w:val="en-US"/>
+              </w:rPr>
+              <w:t>sur</w:t>
+            </w:r>
+            <w:r>
+              <w:rPr>
+                <w:lang w:val="en-US"/>
+              </w:rPr>
+              <w:t>name</w:t>
+            </w:r>
+            <w:proofErr w:type="spellEnd"/>
+            <w:r>
+              <w:rPr>
+                <w:lang w:val="en-US"/>
+              </w:rPr>
+              <w:t>&gt; &lt;</w:t>
+            </w:r>
+            <w:proofErr w:type="spellStart"/>
+            <w:r>
+              <w:rPr>
+                <w:lang w:val="en-US"/>
+              </w:rPr>
               <w:t>buyer_name</w:t>
-            </w:r>
-            <w:proofErr w:type="spellEnd"/>
-            <w:r>
-              <w:rPr>
-                <w:lang w:val="en-US"/>
-              </w:rPr>
-              <w:t>&gt; &lt;</w:t>
-            </w:r>
-            <w:proofErr w:type="spellStart"/>
-            <w:r>
-              <w:rPr>
-                <w:lang w:val="en-US"/>
-              </w:rPr>
-              <w:t>buyer_surname</w:t>
             </w:r>
             <w:proofErr w:type="spellEnd"/>
             <w:r>
